--- a/Ensemble Learning in Machine Learning.docx
+++ b/Ensemble Learning in Machine Learning.docx
@@ -67,6 +67,15 @@
         </w:rPr>
         <w:t xml:space="preserve"> </w:t>
       </w:r>
+      <w:hyperlink r:id="rId6" w:history="1">
+        <w:r>
+          <w:rPr>
+            <w:rStyle w:val="Hyperlink"/>
+            <w:rFonts w:ascii="Times New Roman" w:hAnsi="Times New Roman" w:cs="Times New Roman"/>
+          </w:rPr>
+          <w:t>https://github.com/donaann84/MLNN</w:t>
+        </w:r>
+      </w:hyperlink>
     </w:p>
     <w:p>
       <w:pPr>
@@ -168,7 +177,7 @@
         </w:rPr>
         <w:t xml:space="preserve">According to Zhou (2012), ensemble methods have become a mainstream technique in modern machine learning and are fundamental to many top-performing models in real-world applications and competitions </w:t>
       </w:r>
-      <w:hyperlink r:id="rId6" w:history="1">
+      <w:hyperlink r:id="rId7" w:history="1">
         <w:r>
           <w:rPr>
             <w:rFonts w:ascii="Times New Roman" w:eastAsia="Times New Roman" w:hAnsi="Times New Roman" w:cs="Times New Roman"/>
@@ -338,7 +347,7 @@
         </w:rPr>
         <w:t xml:space="preserve">Breiman (1996) introduced bagging as a method to improve the stability and accuracy of machine learning algorithms </w:t>
       </w:r>
-      <w:hyperlink r:id="rId7" w:history="1">
+      <w:hyperlink r:id="rId8" w:history="1">
         <w:r>
           <w:rPr>
             <w:rFonts w:ascii="Times New Roman" w:eastAsia="Times New Roman" w:hAnsi="Times New Roman" w:cs="Times New Roman"/>
@@ -563,7 +572,7 @@
         </w:rPr>
         <w:t xml:space="preserve">Freund and Schapire (1997) developed AdaBoost and demonstrated its success in reducing both bias and variance </w:t>
       </w:r>
-      <w:hyperlink r:id="rId8" w:history="1">
+      <w:hyperlink r:id="rId9" w:history="1">
         <w:r>
           <w:rPr>
             <w:rFonts w:ascii="Times New Roman" w:eastAsia="Times New Roman" w:hAnsi="Times New Roman" w:cs="Times New Roman"/>
@@ -733,7 +742,7 @@
         </w:rPr>
         <w:t xml:space="preserve">Wolpert (1992) introduced the concept of stacked generalization as a method to minimize generalization error </w:t>
       </w:r>
-      <w:hyperlink r:id="rId9" w:history="1">
+      <w:hyperlink r:id="rId10" w:history="1">
         <w:r>
           <w:rPr>
             <w:rFonts w:ascii="Times New Roman" w:eastAsia="Times New Roman" w:hAnsi="Times New Roman" w:cs="Times New Roman"/>
@@ -1998,7 +2007,7 @@
                     <pic:cNvPicPr/>
                   </pic:nvPicPr>
                   <pic:blipFill>
-                    <a:blip r:embed="rId10"/>
+                    <a:blip r:embed="rId11"/>
                     <a:stretch>
                       <a:fillRect/>
                     </a:stretch>
@@ -2153,7 +2162,7 @@
                     <pic:cNvPicPr/>
                   </pic:nvPicPr>
                   <pic:blipFill>
-                    <a:blip r:embed="rId11"/>
+                    <a:blip r:embed="rId12"/>
                     <a:stretch>
                       <a:fillRect/>
                     </a:stretch>
@@ -2253,7 +2262,7 @@
                     <pic:cNvPicPr/>
                   </pic:nvPicPr>
                   <pic:blipFill>
-                    <a:blip r:embed="rId12"/>
+                    <a:blip r:embed="rId13"/>
                     <a:stretch>
                       <a:fillRect/>
                     </a:stretch>
@@ -2370,7 +2379,7 @@
                     <pic:cNvPicPr/>
                   </pic:nvPicPr>
                   <pic:blipFill>
-                    <a:blip r:embed="rId13"/>
+                    <a:blip r:embed="rId14"/>
                     <a:stretch>
                       <a:fillRect/>
                     </a:stretch>
@@ -2519,7 +2528,7 @@
                     <pic:cNvPicPr/>
                   </pic:nvPicPr>
                   <pic:blipFill>
-                    <a:blip r:embed="rId14"/>
+                    <a:blip r:embed="rId15"/>
                     <a:stretch>
                       <a:fillRect/>
                     </a:stretch>
@@ -2637,7 +2646,7 @@
                     <pic:cNvPicPr/>
                   </pic:nvPicPr>
                   <pic:blipFill>
-                    <a:blip r:embed="rId15"/>
+                    <a:blip r:embed="rId16"/>
                     <a:stretch>
                       <a:fillRect/>
                     </a:stretch>
@@ -2736,7 +2745,7 @@
                     </pic:cNvPicPr>
                   </pic:nvPicPr>
                   <pic:blipFill>
-                    <a:blip r:embed="rId16">
+                    <a:blip r:embed="rId17">
                       <a:extLst>
                         <a:ext uri="{28A0092B-C50C-407E-A947-70E740481C1C}">
                           <a14:useLocalDpi xmlns:a14="http://schemas.microsoft.com/office/drawing/2010/main" val="0"/>
@@ -2863,7 +2872,7 @@
                     </pic:cNvPicPr>
                   </pic:nvPicPr>
                   <pic:blipFill>
-                    <a:blip r:embed="rId17" cstate="print">
+                    <a:blip r:embed="rId18" cstate="print">
                       <a:extLst>
                         <a:ext uri="{28A0092B-C50C-407E-A947-70E740481C1C}">
                           <a14:useLocalDpi xmlns:a14="http://schemas.microsoft.com/office/drawing/2010/main" val="0"/>
@@ -2991,7 +3000,7 @@
                     </pic:cNvPicPr>
                   </pic:nvPicPr>
                   <pic:blipFill>
-                    <a:blip r:embed="rId18">
+                    <a:blip r:embed="rId19">
                       <a:extLst>
                         <a:ext uri="{28A0092B-C50C-407E-A947-70E740481C1C}">
                           <a14:useLocalDpi xmlns:a14="http://schemas.microsoft.com/office/drawing/2010/main" val="0"/>
@@ -3404,13 +3413,12 @@
         </w:rPr>
         <w:t xml:space="preserve">The full tutorial notebook, code files, and instructions are available in the </w:t>
       </w:r>
-      <w:hyperlink r:id="rId19" w:history="1">
+      <w:hyperlink r:id="rId20" w:history="1">
         <w:r>
           <w:rPr>
+            <w:rStyle w:val="Hyperlink"/>
             <w:rFonts w:ascii="Times New Roman" w:eastAsia="Times New Roman" w:hAnsi="Times New Roman" w:cs="Times New Roman"/>
-            <w:color w:val="0000FF"/>
             <w:kern w:val="0"/>
-            <w:u w:val="single"/>
             <w14:ligatures w14:val="none"/>
           </w:rPr>
           <w:t>GitHub repository</w:t>
@@ -3511,7 +3519,7 @@
         </w:rPr>
         <w:t xml:space="preserve">(2), 123–140. </w:t>
       </w:r>
-      <w:hyperlink r:id="rId20" w:history="1">
+      <w:hyperlink r:id="rId21" w:history="1">
         <w:r>
           <w:rPr>
             <w:rStyle w:val="Hyperlink"/>
@@ -3562,7 +3570,7 @@
         </w:rPr>
         <w:t xml:space="preserve">(1), 119–139. </w:t>
       </w:r>
-      <w:hyperlink r:id="rId21" w:history="1">
+      <w:hyperlink r:id="rId22" w:history="1">
         <w:r>
           <w:rPr>
             <w:rStyle w:val="Hyperlink"/>
@@ -3613,7 +3621,7 @@
         </w:rPr>
         <w:t xml:space="preserve">(2), 241–259. </w:t>
       </w:r>
-      <w:hyperlink r:id="rId22" w:history="1">
+      <w:hyperlink r:id="rId23" w:history="1">
         <w:r>
           <w:rPr>
             <w:rStyle w:val="Hyperlink"/>
@@ -3664,7 +3672,7 @@
         </w:rPr>
         <w:t xml:space="preserve">. Springer. </w:t>
       </w:r>
-      <w:hyperlink r:id="rId23" w:history="1">
+      <w:hyperlink r:id="rId24" w:history="1">
         <w:r>
           <w:rPr>
             <w:rFonts w:ascii="Times New Roman" w:eastAsia="Times New Roman" w:hAnsi="Times New Roman" w:cs="Times New Roman"/>
